--- a/EX06_Joaozinho/Balaozinhos.docx
+++ b/EX06_Joaozinho/Balaozinhos.docx
@@ -3,8 +3,6 @@
 <w:document xmlns:wpc="http://schemas.microsoft.com/office/word/2010/wordprocessingCanvas" xmlns:mc="http://schemas.openxmlformats.org/markup-compatibility/2006" xmlns:o="urn:schemas-microsoft-com:office:office" xmlns:r="http://schemas.openxmlformats.org/officeDocument/2006/relationships" xmlns:m="http://schemas.openxmlformats.org/officeDocument/2006/math" xmlns:v="urn:schemas-microsoft-com:vml" xmlns:wp14="http://schemas.microsoft.com/office/word/2010/wordprocessingDrawing" xmlns:wp="http://schemas.openxmlformats.org/drawingml/2006/wordprocessingDrawing" xmlns:w10="urn:schemas-microsoft-com:office:word" xmlns:w="http://schemas.openxmlformats.org/wordprocessingml/2006/main" xmlns:w14="http://schemas.microsoft.com/office/word/2010/wordml" xmlns:wpg="http://schemas.microsoft.com/office/word/2010/wordprocessingGroup" xmlns:wpi="http://schemas.microsoft.com/office/word/2010/wordprocessingInk" xmlns:wne="http://schemas.microsoft.com/office/word/2006/wordml" xmlns:wps="http://schemas.microsoft.com/office/word/2010/wordprocessingShape" mc:Ignorable="w14 wp14">
   <w:body>
     <w:p>
-      <w:bookmarkStart w:id="0" w:name="_GoBack"/>
-      <w:bookmarkEnd w:id="0"/>
       <w:r>
         <w:rPr>
           <w:noProof/>
@@ -13,18 +11,18 @@
         <mc:AlternateContent>
           <mc:Choice Requires="wps">
             <w:drawing>
-              <wp:anchor distT="0" distB="0" distL="114300" distR="114300" simplePos="0" relativeHeight="251672576" behindDoc="0" locked="0" layoutInCell="1" allowOverlap="1" wp14:anchorId="0108475D" wp14:editId="35A67408">
+              <wp:anchor distT="0" distB="0" distL="114300" distR="114300" simplePos="0" relativeHeight="251675648" behindDoc="0" locked="0" layoutInCell="1" allowOverlap="1" wp14:anchorId="2E216BE9" wp14:editId="5335A295">
                 <wp:simplePos x="0" y="0"/>
                 <wp:positionH relativeFrom="column">
-                  <wp:posOffset>-803910</wp:posOffset>
+                  <wp:posOffset>15240</wp:posOffset>
                 </wp:positionH>
                 <wp:positionV relativeFrom="paragraph">
-                  <wp:posOffset>2319655</wp:posOffset>
+                  <wp:posOffset>7063105</wp:posOffset>
                 </wp:positionV>
                 <wp:extent cx="3571875" cy="1733550"/>
                 <wp:effectExtent l="38100" t="0" r="47625" b="647700"/>
                 <wp:wrapNone/>
-                <wp:docPr id="8" name="Texto explicativo em elipse 8"/>
+                <wp:docPr id="3" name="Texto explicativo em elipse 3"/>
                 <wp:cNvGraphicFramePr/>
                 <a:graphic xmlns:a="http://schemas.openxmlformats.org/drawingml/2006/main">
                   <a:graphicData uri="http://schemas.microsoft.com/office/word/2010/wordprocessingShape">
@@ -68,14 +66,6 @@
                                 <w:szCs w:val="46"/>
                               </w:rPr>
                             </w:pPr>
-                            <w:r>
-                              <w:rPr>
-                                <w:rFonts w:ascii="Comic Sans MS" w:hAnsi="Comic Sans MS"/>
-                                <w:sz w:val="46"/>
-                                <w:szCs w:val="46"/>
-                              </w:rPr>
-                              <w:t>Gosto quando você interage comigo!</w:t>
-                            </w:r>
                           </w:p>
                         </w:txbxContent>
                       </wps:txbx>
@@ -131,7 +121,218 @@
                   <v:h position="#0,#1"/>
                 </v:handles>
               </v:shapetype>
-              <v:shape id="Texto explicativo em elipse 8" o:spid="_x0000_s1026" type="#_x0000_t63" style="position:absolute;margin-left:-63.3pt;margin-top:182.65pt;width:281.25pt;height:136.5pt;z-index:251672576;visibility:visible;mso-wrap-style:square;mso-width-percent:0;mso-height-percent:0;mso-wrap-distance-left:9pt;mso-wrap-distance-top:0;mso-wrap-distance-right:9pt;mso-wrap-distance-bottom:0;mso-position-horizontal:absolute;mso-position-horizontal-relative:text;mso-position-vertical:absolute;mso-position-vertical-relative:text;mso-width-percent:0;mso-height-percent:0;mso-width-relative:margin;mso-height-relative:margin;v-text-anchor:middle" o:gfxdata="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" adj="-151,29403" fillcolor="white [3201]" strokecolor="black [3200]" strokeweight="2pt">
+              <v:shape id="Texto explicativo em elipse 3" o:spid="_x0000_s1026" type="#_x0000_t63" style="position:absolute;margin-left:1.2pt;margin-top:556.15pt;width:281.25pt;height:136.5pt;z-index:251675648;visibility:visible;mso-wrap-style:square;mso-width-percent:0;mso-height-percent:0;mso-wrap-distance-left:9pt;mso-wrap-distance-top:0;mso-wrap-distance-right:9pt;mso-wrap-distance-bottom:0;mso-position-horizontal:absolute;mso-position-horizontal-relative:text;mso-position-vertical:absolute;mso-position-vertical-relative:text;mso-width-percent:0;mso-height-percent:0;mso-width-relative:margin;mso-height-relative:margin;v-text-anchor:middle" o:gfxdata="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" adj="-151,29403" fillcolor="white [3201]" strokecolor="black [3200]" strokeweight="2pt">
+                <v:textbox inset="0,0,0,0">
+                  <w:txbxContent>
+                    <w:p>
+                      <w:pPr>
+                        <w:spacing w:after="0" w:line="240" w:lineRule="auto"/>
+                        <w:jc w:val="center"/>
+                        <w:rPr>
+                          <w:rFonts w:ascii="Comic Sans MS" w:hAnsi="Comic Sans MS"/>
+                          <w:sz w:val="46"/>
+                          <w:szCs w:val="46"/>
+                        </w:rPr>
+                      </w:pPr>
+                    </w:p>
+                  </w:txbxContent>
+                </v:textbox>
+              </v:shape>
+            </w:pict>
+          </mc:Fallback>
+        </mc:AlternateContent>
+      </w:r>
+      <w:r>
+        <w:rPr>
+          <w:noProof/>
+          <w:lang w:eastAsia="pt-BR"/>
+        </w:rPr>
+        <mc:AlternateContent>
+          <mc:Choice Requires="wps">
+            <w:drawing>
+              <wp:anchor distT="0" distB="0" distL="114300" distR="114300" simplePos="0" relativeHeight="251673600" behindDoc="0" locked="0" layoutInCell="1" allowOverlap="1">
+                <wp:simplePos x="0" y="0"/>
+                <wp:positionH relativeFrom="column">
+                  <wp:posOffset>1261110</wp:posOffset>
+                </wp:positionH>
+                <wp:positionV relativeFrom="paragraph">
+                  <wp:posOffset>3717924</wp:posOffset>
+                </wp:positionV>
+                <wp:extent cx="4850571" cy="3660192"/>
+                <wp:effectExtent l="19050" t="0" r="83820" b="0"/>
+                <wp:wrapNone/>
+                <wp:docPr id="2" name="Explosão 2 2"/>
+                <wp:cNvGraphicFramePr/>
+                <a:graphic xmlns:a="http://schemas.openxmlformats.org/drawingml/2006/main">
+                  <a:graphicData uri="http://schemas.microsoft.com/office/word/2010/wordprocessingShape">
+                    <wps:wsp>
+                      <wps:cNvSpPr/>
+                      <wps:spPr>
+                        <a:xfrm rot="1081889">
+                          <a:off x="0" y="0"/>
+                          <a:ext cx="4850571" cy="3660192"/>
+                        </a:xfrm>
+                        <a:prstGeom prst="irregularSeal2">
+                          <a:avLst/>
+                        </a:prstGeom>
+                      </wps:spPr>
+                      <wps:style>
+                        <a:lnRef idx="2">
+                          <a:schemeClr val="dk1"/>
+                        </a:lnRef>
+                        <a:fillRef idx="1">
+                          <a:schemeClr val="lt1"/>
+                        </a:fillRef>
+                        <a:effectRef idx="0">
+                          <a:schemeClr val="dk1"/>
+                        </a:effectRef>
+                        <a:fontRef idx="minor">
+                          <a:schemeClr val="dk1"/>
+                        </a:fontRef>
+                      </wps:style>
+                      <wps:txbx>
+                        <w:txbxContent>
+                          <w:p>
+                            <w:pPr>
+                              <w:jc w:val="center"/>
+                            </w:pPr>
+                          </w:p>
+                        </w:txbxContent>
+                      </wps:txbx>
+                      <wps:bodyPr rot="0" spcFirstLastPara="0" vertOverflow="overflow" horzOverflow="overflow" vert="horz" wrap="square" lIns="91440" tIns="45720" rIns="91440" bIns="45720" numCol="1" spcCol="0" rtlCol="0" fromWordArt="0" anchor="ctr" anchorCtr="0" forceAA="0" compatLnSpc="1">
+                        <a:prstTxWarp prst="textNoShape">
+                          <a:avLst/>
+                        </a:prstTxWarp>
+                        <a:noAutofit/>
+                      </wps:bodyPr>
+                    </wps:wsp>
+                  </a:graphicData>
+                </a:graphic>
+                <wp14:sizeRelH relativeFrom="margin">
+                  <wp14:pctWidth>0</wp14:pctWidth>
+                </wp14:sizeRelH>
+                <wp14:sizeRelV relativeFrom="margin">
+                  <wp14:pctHeight>0</wp14:pctHeight>
+                </wp14:sizeRelV>
+              </wp:anchor>
+            </w:drawing>
+          </mc:Choice>
+          <mc:Fallback>
+            <w:pict>
+              <v:shapetype id="_x0000_t72" coordsize="21600,21600" o:spt="72" path="m11462,4342l9722,1887,8550,6382,4502,3625r870,4192l1172,8270r2763,3322l,12877r3330,2493l1285,17825r3520,415l4917,21600,7527,18125r1173,1587l9872,17370r1740,1472l12180,15935r2762,1435l14640,14350r4237,1282l16380,12310r1890,-1020l16985,9402,21600,6645,16380,6532,18007,3172,14525,5777,14790,xe">
+                <v:stroke joinstyle="miter"/>
+                <v:path gradientshapeok="t" o:connecttype="custom" o:connectlocs="9722,1887;0,12877;11612,18842;21600,6645" o:connectangles="270,180,90,0" textboxrect="5372,6382,14640,15935"/>
+              </v:shapetype>
+              <v:shape id="Explosão 2 2" o:spid="_x0000_s1027" type="#_x0000_t72" style="position:absolute;margin-left:99.3pt;margin-top:292.75pt;width:381.95pt;height:288.2pt;rotation:1181711fd;z-index:251673600;visibility:visible;mso-wrap-style:square;mso-width-percent:0;mso-height-percent:0;mso-wrap-distance-left:9pt;mso-wrap-distance-top:0;mso-wrap-distance-right:9pt;mso-wrap-distance-bottom:0;mso-position-horizontal:absolute;mso-position-horizontal-relative:text;mso-position-vertical:absolute;mso-position-vertical-relative:text;mso-width-percent:0;mso-height-percent:0;mso-width-relative:margin;mso-height-relative:margin;v-text-anchor:middle" o:gfxdata="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" fillcolor="white [3201]" strokecolor="black [3200]" strokeweight="2pt">
+                <v:textbox>
+                  <w:txbxContent>
+                    <w:p>
+                      <w:pPr>
+                        <w:jc w:val="center"/>
+                      </w:pPr>
+                    </w:p>
+                  </w:txbxContent>
+                </v:textbox>
+              </v:shape>
+            </w:pict>
+          </mc:Fallback>
+        </mc:AlternateContent>
+      </w:r>
+      <w:r>
+        <w:rPr>
+          <w:noProof/>
+          <w:lang w:eastAsia="pt-BR"/>
+        </w:rPr>
+        <mc:AlternateContent>
+          <mc:Choice Requires="wps">
+            <w:drawing>
+              <wp:anchor distT="0" distB="0" distL="114300" distR="114300" simplePos="0" relativeHeight="251672576" behindDoc="0" locked="0" layoutInCell="1" allowOverlap="1" wp14:anchorId="0108475D" wp14:editId="35A67408">
+                <wp:simplePos x="0" y="0"/>
+                <wp:positionH relativeFrom="column">
+                  <wp:posOffset>-803910</wp:posOffset>
+                </wp:positionH>
+                <wp:positionV relativeFrom="paragraph">
+                  <wp:posOffset>2319655</wp:posOffset>
+                </wp:positionV>
+                <wp:extent cx="3571875" cy="1733550"/>
+                <wp:effectExtent l="38100" t="0" r="47625" b="647700"/>
+                <wp:wrapNone/>
+                <wp:docPr id="8" name="Texto explicativo em elipse 8"/>
+                <wp:cNvGraphicFramePr/>
+                <a:graphic xmlns:a="http://schemas.openxmlformats.org/drawingml/2006/main">
+                  <a:graphicData uri="http://schemas.microsoft.com/office/word/2010/wordprocessingShape">
+                    <wps:wsp>
+                      <wps:cNvSpPr/>
+                      <wps:spPr>
+                        <a:xfrm>
+                          <a:off x="0" y="0"/>
+                          <a:ext cx="3571875" cy="1733550"/>
+                        </a:xfrm>
+                        <a:prstGeom prst="wedgeEllipseCallout">
+                          <a:avLst>
+                            <a:gd name="adj1" fmla="val -50700"/>
+                            <a:gd name="adj2" fmla="val 86126"/>
+                          </a:avLst>
+                        </a:prstGeom>
+                      </wps:spPr>
+                      <wps:style>
+                        <a:lnRef idx="2">
+                          <a:schemeClr val="dk1"/>
+                        </a:lnRef>
+                        <a:fillRef idx="1">
+                          <a:schemeClr val="lt1"/>
+                        </a:fillRef>
+                        <a:effectRef idx="0">
+                          <a:schemeClr val="dk1"/>
+                        </a:effectRef>
+                        <a:fontRef idx="minor">
+                          <a:schemeClr val="dk1"/>
+                        </a:fontRef>
+                      </wps:style>
+                      <wps:txbx>
+                        <w:txbxContent>
+                          <w:p>
+                            <w:pPr>
+                              <w:spacing w:after="0" w:line="240" w:lineRule="auto"/>
+                              <w:jc w:val="center"/>
+                              <w:rPr>
+                                <w:rFonts w:ascii="Comic Sans MS" w:hAnsi="Comic Sans MS"/>
+                                <w:sz w:val="46"/>
+                                <w:szCs w:val="46"/>
+                              </w:rPr>
+                            </w:pPr>
+                            <w:r>
+                              <w:rPr>
+                                <w:rFonts w:ascii="Comic Sans MS" w:hAnsi="Comic Sans MS"/>
+                                <w:sz w:val="46"/>
+                                <w:szCs w:val="46"/>
+                              </w:rPr>
+                              <w:t>Gosto quando você interage comigo!</w:t>
+                            </w:r>
+                          </w:p>
+                        </w:txbxContent>
+                      </wps:txbx>
+                      <wps:bodyPr rot="0" spcFirstLastPara="0" vertOverflow="overflow" horzOverflow="overflow" vert="horz" wrap="square" lIns="0" tIns="0" rIns="0" bIns="0" numCol="1" spcCol="0" rtlCol="0" fromWordArt="0" anchor="ctr" anchorCtr="0" forceAA="0" compatLnSpc="1">
+                        <a:prstTxWarp prst="textNoShape">
+                          <a:avLst/>
+                        </a:prstTxWarp>
+                        <a:noAutofit/>
+                      </wps:bodyPr>
+                    </wps:wsp>
+                  </a:graphicData>
+                </a:graphic>
+                <wp14:sizeRelH relativeFrom="margin">
+                  <wp14:pctWidth>0</wp14:pctWidth>
+                </wp14:sizeRelH>
+                <wp14:sizeRelV relativeFrom="margin">
+                  <wp14:pctHeight>0</wp14:pctHeight>
+                </wp14:sizeRelV>
+              </wp:anchor>
+            </w:drawing>
+          </mc:Choice>
+          <mc:Fallback>
+            <w:pict>
+              <v:shape id="Texto explicativo em elipse 8" o:spid="_x0000_s1028" type="#_x0000_t63" style="position:absolute;margin-left:-63.3pt;margin-top:182.65pt;width:281.25pt;height:136.5pt;z-index:251672576;visibility:visible;mso-wrap-style:square;mso-width-percent:0;mso-height-percent:0;mso-wrap-distance-left:9pt;mso-wrap-distance-top:0;mso-wrap-distance-right:9pt;mso-wrap-distance-bottom:0;mso-position-horizontal:absolute;mso-position-horizontal-relative:text;mso-position-vertical:absolute;mso-position-vertical-relative:text;mso-width-percent:0;mso-height-percent:0;mso-width-relative:margin;mso-height-relative:margin;v-text-anchor:middle" o:gfxdata="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" adj="-151,29403" fillcolor="white [3201]" strokecolor="black [3200]" strokeweight="2pt">
                 <v:textbox inset="0,0,0,0">
                   <w:txbxContent>
                     <w:p>
@@ -535,6 +736,8 @@
                               </w:rPr>
                               <w:t>Que bom que você voltou! Vamos brincar?</w:t>
                             </w:r>
+                            <w:bookmarkStart w:id="0" w:name="_GoBack"/>
+                            <w:bookmarkEnd w:id="0"/>
                           </w:p>
                         </w:txbxContent>
                       </wps:txbx>
@@ -1268,7 +1471,7 @@
 </file>
 
 <file path=customXml/itemProps1.xml><?xml version="1.0" encoding="utf-8"?>
-<ds:datastoreItem xmlns:ds="http://schemas.openxmlformats.org/officeDocument/2006/customXml" ds:itemID="{ED11F6BF-3B6F-4005-937C-627899169415}">
+<ds:datastoreItem xmlns:ds="http://schemas.openxmlformats.org/officeDocument/2006/customXml" ds:itemID="{7D245ADA-BD79-4044-9BDB-11B4400877CC}">
   <ds:schemaRefs>
     <ds:schemaRef ds:uri="http://schemas.openxmlformats.org/officeDocument/2006/bibliography"/>
   </ds:schemaRefs>

--- a/EX06_Joaozinho/Balaozinhos.docx
+++ b/EX06_Joaozinho/Balaozinhos.docx
@@ -20,7 +20,7 @@
                   <wp:posOffset>7063105</wp:posOffset>
                 </wp:positionV>
                 <wp:extent cx="3571875" cy="1733550"/>
-                <wp:effectExtent l="38100" t="0" r="47625" b="647700"/>
+                <wp:effectExtent l="76200" t="38100" r="66675" b="666750"/>
                 <wp:wrapNone/>
                 <wp:docPr id="3" name="Texto explicativo em elipse 3"/>
                 <wp:cNvGraphicFramePr/>
@@ -39,6 +39,10 @@
                             <a:gd name="adj2" fmla="val 86126"/>
                           </a:avLst>
                         </a:prstGeom>
+                        <a:solidFill>
+                          <a:srgbClr val="FF0000"/>
+                        </a:solidFill>
+                        <a:ln w="76200"/>
                       </wps:spPr>
                       <wps:style>
                         <a:lnRef idx="2">
@@ -66,6 +70,8 @@
                                 <w:szCs w:val="46"/>
                               </w:rPr>
                             </w:pPr>
+                            <w:bookmarkStart w:id="0" w:name="_GoBack"/>
+                            <w:bookmarkEnd w:id="0"/>
                           </w:p>
                         </w:txbxContent>
                       </wps:txbx>
@@ -121,7 +127,7 @@
                   <v:h position="#0,#1"/>
                 </v:handles>
               </v:shapetype>
-              <v:shape id="Texto explicativo em elipse 3" o:spid="_x0000_s1026" type="#_x0000_t63" style="position:absolute;margin-left:1.2pt;margin-top:556.15pt;width:281.25pt;height:136.5pt;z-index:251675648;visibility:visible;mso-wrap-style:square;mso-width-percent:0;mso-height-percent:0;mso-wrap-distance-left:9pt;mso-wrap-distance-top:0;mso-wrap-distance-right:9pt;mso-wrap-distance-bottom:0;mso-position-horizontal:absolute;mso-position-horizontal-relative:text;mso-position-vertical:absolute;mso-position-vertical-relative:text;mso-width-percent:0;mso-height-percent:0;mso-width-relative:margin;mso-height-relative:margin;v-text-anchor:middle" o:gfxdata="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" adj="-151,29403" fillcolor="white [3201]" strokecolor="black [3200]" strokeweight="2pt">
+              <v:shape id="Texto explicativo em elipse 3" o:spid="_x0000_s1026" type="#_x0000_t63" style="position:absolute;margin-left:1.2pt;margin-top:556.15pt;width:281.25pt;height:136.5pt;z-index:251675648;visibility:visible;mso-wrap-style:square;mso-width-percent:0;mso-height-percent:0;mso-wrap-distance-left:9pt;mso-wrap-distance-top:0;mso-wrap-distance-right:9pt;mso-wrap-distance-bottom:0;mso-position-horizontal:absolute;mso-position-horizontal-relative:text;mso-position-vertical:absolute;mso-position-vertical-relative:text;mso-width-percent:0;mso-height-percent:0;mso-width-relative:margin;mso-height-relative:margin;v-text-anchor:middle" o:gfxdata="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" adj="-151,29403" fillcolor="red" strokecolor="black [3200]" strokeweight="6pt">
                 <v:textbox inset="0,0,0,0">
                   <w:txbxContent>
                     <w:p>
@@ -134,6 +140,8 @@
                           <w:szCs w:val="46"/>
                         </w:rPr>
                       </w:pPr>
+                      <w:bookmarkStart w:id="1" w:name="_GoBack"/>
+                      <w:bookmarkEnd w:id="1"/>
                     </w:p>
                   </w:txbxContent>
                 </v:textbox>
@@ -736,8 +744,6 @@
                               </w:rPr>
                               <w:t>Que bom que você voltou! Vamos brincar?</w:t>
                             </w:r>
-                            <w:bookmarkStart w:id="0" w:name="_GoBack"/>
-                            <w:bookmarkEnd w:id="0"/>
                           </w:p>
                         </w:txbxContent>
                       </wps:txbx>
@@ -1471,7 +1477,7 @@
 </file>
 
 <file path=customXml/itemProps1.xml><?xml version="1.0" encoding="utf-8"?>
-<ds:datastoreItem xmlns:ds="http://schemas.openxmlformats.org/officeDocument/2006/customXml" ds:itemID="{7D245ADA-BD79-4044-9BDB-11B4400877CC}">
+<ds:datastoreItem xmlns:ds="http://schemas.openxmlformats.org/officeDocument/2006/customXml" ds:itemID="{7C79383A-E2AF-4EC9-9AD7-2A3AFBFDAF60}">
   <ds:schemaRefs>
     <ds:schemaRef ds:uri="http://schemas.openxmlformats.org/officeDocument/2006/bibliography"/>
   </ds:schemaRefs>
